--- a/final_1.docx
+++ b/final_1.docx
@@ -2357,7 +2357,7 @@
         </w:rPr>
         <w:t xml:space="preserve">[Closer 1 Number]</w:t>
         <w:tab/>
-        <w:t xml:space="preserve">[Closer 2 Number]</w:t>
+        <w:t xml:space="preserve"> [Closer 2 Number]</w:t>
       </w:r>
       <w:r>
         <w:rPr>
@@ -4285,7 +4285,7 @@
                 <w:vertAlign w:val="baseline"/>
                 <w:rtl w:val="0"/>
               </w:rPr>
-              <w:t xml:space="preserve">[LOI Due Date + 67]</w:t>
+              <w:t xml:space="preserve">[LOI Due Date +67]</w:t>
             </w:r>
             <w:r>
               <w:rPr>
